--- a/Beobachtungsbogen_Lernverhalten.docx
+++ b/Beobachtungsbogen_Lernverhalten.docx
@@ -122,31 +122,7 @@
         <w:t xml:space="preserve">Bitte kreuzen Sie die zutreffenden Rahmenbedingungen an. </w:t>
       </w:r>
       <w:r>
-        <w:t xml:space="preserve">Dabei </w:t>
-      </w:r>
-      <w:proofErr w:type="spellStart"/>
-      <w:r>
-        <w:t>sind</w:t>
-      </w:r>
-      <w:proofErr w:type="spellEnd"/>
-      <w:r>
-        <w:t xml:space="preserve"> </w:t>
-      </w:r>
-      <w:proofErr w:type="spellStart"/>
-      <w:r>
-        <w:t>Mehrfachnennungen</w:t>
-      </w:r>
-      <w:proofErr w:type="spellEnd"/>
-      <w:r>
-        <w:t xml:space="preserve"> </w:t>
-      </w:r>
-      <w:proofErr w:type="spellStart"/>
-      <w:r>
-        <w:t>möglich</w:t>
-      </w:r>
-      <w:proofErr w:type="spellEnd"/>
-      <w:r>
-        <w:t>:</w:t>
+        <w:t>Dabei sind Mehrfachnennungen möglich:</w:t>
       </w:r>
     </w:p>
     <w:p>
@@ -191,27 +167,13 @@
         <w:rPr>
           <w:lang w:val="de-DE"/>
         </w:rPr>
-        <w:t xml:space="preserve"> </w:t>
-      </w:r>
-      <w:proofErr w:type="gramStart"/>
-      <w:r>
-        <w:rPr>
-          <w:lang w:val="de-DE"/>
-        </w:rPr>
-        <w:t xml:space="preserve"> </w:t>
+        <w:t xml:space="preserve">  </w:t>
       </w:r>
       <w:r>
         <w:rPr>
           <w:lang w:val="de-DE"/>
         </w:rPr>
-        <w:t xml:space="preserve"> ]</w:t>
-      </w:r>
-      <w:proofErr w:type="gramEnd"/>
-      <w:r>
-        <w:rPr>
-          <w:lang w:val="de-DE"/>
-        </w:rPr>
-        <w:t xml:space="preserve"> Inhalte der Belehrung</w:t>
+        <w:t xml:space="preserve"> ] Inhalte der Belehrung</w:t>
       </w:r>
     </w:p>
     <w:p>
@@ -238,7 +200,6 @@
         </w:rPr>
         <w:t xml:space="preserve"> </w:t>
       </w:r>
-      <w:proofErr w:type="gramStart"/>
       <w:r>
         <w:rPr>
           <w:lang w:val="de-DE"/>
@@ -249,14 +210,7 @@
         <w:rPr>
           <w:lang w:val="de-DE"/>
         </w:rPr>
-        <w:t xml:space="preserve"> ]</w:t>
-      </w:r>
-      <w:proofErr w:type="gramEnd"/>
-      <w:r>
-        <w:rPr>
-          <w:lang w:val="de-DE"/>
-        </w:rPr>
-        <w:t xml:space="preserve"> themenbezogene digitale Inhalte</w:t>
+        <w:t xml:space="preserve"> ] themenbezogene digitale Inhalte</w:t>
       </w:r>
     </w:p>
     <w:p>
@@ -283,7 +237,6 @@
         </w:rPr>
         <w:t xml:space="preserve"> </w:t>
       </w:r>
-      <w:proofErr w:type="gramStart"/>
       <w:r>
         <w:rPr>
           <w:lang w:val="de-DE"/>
@@ -294,14 +247,7 @@
         <w:rPr>
           <w:lang w:val="de-DE"/>
         </w:rPr>
-        <w:t xml:space="preserve"> ]</w:t>
-      </w:r>
-      <w:proofErr w:type="gramEnd"/>
-      <w:r>
-        <w:rPr>
-          <w:lang w:val="de-DE"/>
-        </w:rPr>
-        <w:t xml:space="preserve"> abschließendes Feedback zum ÜLU-Kurs</w:t>
+        <w:t xml:space="preserve"> ] abschließendes Feedback zum ÜLU-Kurs</w:t>
       </w:r>
     </w:p>
     <w:p>
@@ -346,27 +292,44 @@
         <w:rPr>
           <w:lang w:val="de-DE"/>
         </w:rPr>
-        <w:t xml:space="preserve"> </w:t>
-      </w:r>
-      <w:proofErr w:type="gramStart"/>
-      <w:r>
-        <w:rPr>
-          <w:lang w:val="de-DE"/>
-        </w:rPr>
-        <w:t xml:space="preserve"> </w:t>
+        <w:t xml:space="preserve">  </w:t>
       </w:r>
       <w:r>
         <w:rPr>
           <w:lang w:val="de-DE"/>
         </w:rPr>
-        <w:t xml:space="preserve"> ]</w:t>
+        <w:t xml:space="preserve"> ] während des Kurses</w:t>
       </w:r>
-      <w:proofErr w:type="gramEnd"/>
+    </w:p>
+    <w:p>
+      <w:pPr>
+        <w:pStyle w:val="Aufzhlungszeichen"/>
+        <w:numPr>
+          <w:ilvl w:val="0"/>
+          <w:numId w:val="0"/>
+        </w:numPr>
+        <w:ind w:left="1080" w:hanging="360"/>
+        <w:rPr>
+          <w:lang w:val="de-DE"/>
+        </w:rPr>
+      </w:pPr>
       <w:r>
         <w:rPr>
           <w:lang w:val="de-DE"/>
         </w:rPr>
-        <w:t xml:space="preserve"> während des Kurses</w:t>
+        <w:t>[</w:t>
+      </w:r>
+      <w:r>
+        <w:rPr>
+          <w:lang w:val="de-DE"/>
+        </w:rPr>
+        <w:t xml:space="preserve">  </w:t>
+      </w:r>
+      <w:r>
+        <w:rPr>
+          <w:lang w:val="de-DE"/>
+        </w:rPr>
+        <w:t xml:space="preserve"> ] unmittelbar vor dem Kursabschluss</w:t>
       </w:r>
     </w:p>
     <w:p>
@@ -393,7 +356,6 @@
         </w:rPr>
         <w:t xml:space="preserve"> </w:t>
       </w:r>
-      <w:proofErr w:type="gramStart"/>
       <w:r>
         <w:rPr>
           <w:lang w:val="de-DE"/>
@@ -404,59 +366,13 @@
         <w:rPr>
           <w:lang w:val="de-DE"/>
         </w:rPr>
-        <w:t xml:space="preserve"> ]</w:t>
-      </w:r>
-      <w:proofErr w:type="gramEnd"/>
-      <w:r>
-        <w:rPr>
-          <w:lang w:val="de-DE"/>
-        </w:rPr>
-        <w:t xml:space="preserve"> unmittelbar vor dem Kursabschluss</w:t>
-      </w:r>
-    </w:p>
-    <w:p>
-      <w:pPr>
-        <w:pStyle w:val="Aufzhlungszeichen"/>
-        <w:numPr>
-          <w:ilvl w:val="0"/>
-          <w:numId w:val="0"/>
-        </w:numPr>
-        <w:ind w:left="1080" w:hanging="360"/>
-        <w:rPr>
-          <w:lang w:val="de-DE"/>
-        </w:rPr>
-      </w:pPr>
-      <w:r>
-        <w:rPr>
-          <w:lang w:val="de-DE"/>
-        </w:rPr>
-        <w:t>[</w:t>
+        <w:t xml:space="preserve"> ] selbstständig außerhalb des </w:t>
       </w:r>
       <w:r>
         <w:rPr>
           <w:lang w:val="de-DE"/>
         </w:rPr>
-        <w:t xml:space="preserve"> </w:t>
-      </w:r>
-      <w:proofErr w:type="gramStart"/>
-      <w:r>
-        <w:rPr>
-          <w:lang w:val="de-DE"/>
-        </w:rPr>
-        <w:t xml:space="preserve"> </w:t>
-      </w:r>
-      <w:r>
-        <w:rPr>
-          <w:lang w:val="de-DE"/>
-        </w:rPr>
-        <w:t xml:space="preserve"> ]</w:t>
-      </w:r>
-      <w:proofErr w:type="gramEnd"/>
-      <w:r>
-        <w:rPr>
-          <w:lang w:val="de-DE"/>
-        </w:rPr>
-        <w:t xml:space="preserve"> selbstständig außerhalb des Kurses</w:t>
+        <w:t>Kurses</w:t>
       </w:r>
     </w:p>
     <w:p>
@@ -476,7 +392,31 @@
         <w:rPr>
           <w:lang w:val="de-DE"/>
         </w:rPr>
-        <w:t>Die Auszubildenden nutzten zur Beantwortung:</w:t>
+        <w:t>Die Auszubildenden nutzten zur Beantwortung</w:t>
+      </w:r>
+      <w:r>
+        <w:rPr>
+          <w:lang w:val="de-DE"/>
+        </w:rPr>
+        <w:t xml:space="preserve"> (</w:t>
+      </w:r>
+      <w:r>
+        <w:rPr>
+          <w:lang w:val="de-DE"/>
+        </w:rPr>
+        <w:t xml:space="preserve">ggf. </w:t>
+      </w:r>
+      <w:r>
+        <w:rPr>
+          <w:lang w:val="de-DE"/>
+        </w:rPr>
+        <w:t>mehrere Antworten</w:t>
+      </w:r>
+      <w:r>
+        <w:rPr>
+          <w:lang w:val="de-DE"/>
+        </w:rPr>
+        <w:t>):</w:t>
       </w:r>
     </w:p>
     <w:p>
@@ -546,27 +486,13 @@
         <w:rPr>
           <w:lang w:val="de-DE"/>
         </w:rPr>
-        <w:t xml:space="preserve"> </w:t>
-      </w:r>
-      <w:proofErr w:type="gramStart"/>
-      <w:r>
-        <w:rPr>
-          <w:lang w:val="de-DE"/>
-        </w:rPr>
-        <w:t xml:space="preserve"> </w:t>
+        <w:t xml:space="preserve">  </w:t>
       </w:r>
       <w:r>
         <w:rPr>
           <w:lang w:val="de-DE"/>
         </w:rPr>
-        <w:t xml:space="preserve"> ]</w:t>
-      </w:r>
-      <w:proofErr w:type="gramEnd"/>
-      <w:r>
-        <w:rPr>
-          <w:lang w:val="de-DE"/>
-        </w:rPr>
-        <w:t xml:space="preserve"> eigene Laptops oder Tablets</w:t>
+        <w:t xml:space="preserve"> ] eigene Laptops oder Tablets</w:t>
       </w:r>
     </w:p>
     <w:p>
@@ -593,7 +519,6 @@
         </w:rPr>
         <w:t xml:space="preserve"> </w:t>
       </w:r>
-      <w:proofErr w:type="gramStart"/>
       <w:r>
         <w:rPr>
           <w:lang w:val="de-DE"/>
@@ -604,14 +529,7 @@
         <w:rPr>
           <w:lang w:val="de-DE"/>
         </w:rPr>
-        <w:t xml:space="preserve"> ]</w:t>
-      </w:r>
-      <w:proofErr w:type="gramEnd"/>
-      <w:r>
-        <w:rPr>
-          <w:lang w:val="de-DE"/>
-        </w:rPr>
-        <w:t xml:space="preserve"> Geräte der Ausbildungsstätte</w:t>
+        <w:t xml:space="preserve"> ] Geräte der Ausbildungsstätte</w:t>
       </w:r>
     </w:p>
     <w:p>
@@ -762,27 +680,13 @@
         <w:rPr>
           <w:lang w:val="de-DE"/>
         </w:rPr>
-        <w:t xml:space="preserve"> </w:t>
-      </w:r>
-      <w:proofErr w:type="gramStart"/>
-      <w:r>
-        <w:rPr>
-          <w:lang w:val="de-DE"/>
-        </w:rPr>
-        <w:t xml:space="preserve"> </w:t>
+        <w:t xml:space="preserve">  </w:t>
       </w:r>
       <w:r>
         <w:rPr>
           <w:lang w:val="de-DE"/>
         </w:rPr>
-        <w:t xml:space="preserve"> ]</w:t>
-      </w:r>
-      <w:proofErr w:type="gramEnd"/>
-      <w:r>
-        <w:rPr>
-          <w:lang w:val="de-DE"/>
-        </w:rPr>
-        <w:t xml:space="preserve"> Ja</w:t>
+        <w:t xml:space="preserve"> ] Ja</w:t>
       </w:r>
     </w:p>
     <w:p>
@@ -807,27 +711,13 @@
         <w:rPr>
           <w:lang w:val="de-DE"/>
         </w:rPr>
-        <w:t xml:space="preserve"> </w:t>
-      </w:r>
-      <w:proofErr w:type="gramStart"/>
-      <w:r>
-        <w:rPr>
-          <w:lang w:val="de-DE"/>
-        </w:rPr>
-        <w:t xml:space="preserve"> </w:t>
+        <w:t xml:space="preserve">  </w:t>
       </w:r>
       <w:r>
         <w:rPr>
           <w:lang w:val="de-DE"/>
         </w:rPr>
-        <w:t xml:space="preserve"> ]</w:t>
-      </w:r>
-      <w:proofErr w:type="gramEnd"/>
-      <w:r>
-        <w:rPr>
-          <w:lang w:val="de-DE"/>
-        </w:rPr>
-        <w:t xml:space="preserve"> Ne</w:t>
+        <w:t xml:space="preserve"> ] Ne</w:t>
       </w:r>
       <w:r>
         <w:rPr>
@@ -1002,7 +892,112 @@
               <w:rPr>
                 <w:lang w:val="de-DE"/>
               </w:rPr>
+              <w:t xml:space="preserve">7. </w:t>
+            </w:r>
+            <w:r>
+              <w:rPr>
+                <w:lang w:val="de-DE"/>
+              </w:rPr>
               <w:t>Die Auszubildenden wirken während der Bearbeitung konzentriert.</w:t>
+            </w:r>
+          </w:p>
+        </w:tc>
+        <w:tc>
+          <w:tcPr>
+            <w:tcW w:w="624" w:type="dxa"/>
+          </w:tcPr>
+          <w:p>
+            <w:pPr>
+              <w:rPr>
+                <w:lang w:val="de-DE"/>
+              </w:rPr>
+            </w:pPr>
+          </w:p>
+        </w:tc>
+        <w:tc>
+          <w:tcPr>
+            <w:tcW w:w="624" w:type="dxa"/>
+          </w:tcPr>
+          <w:p>
+            <w:pPr>
+              <w:rPr>
+                <w:lang w:val="de-DE"/>
+              </w:rPr>
+            </w:pPr>
+          </w:p>
+        </w:tc>
+        <w:tc>
+          <w:tcPr>
+            <w:tcW w:w="624" w:type="dxa"/>
+          </w:tcPr>
+          <w:p>
+            <w:pPr>
+              <w:rPr>
+                <w:lang w:val="de-DE"/>
+              </w:rPr>
+            </w:pPr>
+          </w:p>
+        </w:tc>
+        <w:tc>
+          <w:tcPr>
+            <w:tcW w:w="624" w:type="dxa"/>
+          </w:tcPr>
+          <w:p>
+            <w:pPr>
+              <w:rPr>
+                <w:lang w:val="de-DE"/>
+              </w:rPr>
+            </w:pPr>
+          </w:p>
+        </w:tc>
+        <w:tc>
+          <w:tcPr>
+            <w:tcW w:w="624" w:type="dxa"/>
+          </w:tcPr>
+          <w:p>
+            <w:pPr>
+              <w:rPr>
+                <w:lang w:val="de-DE"/>
+              </w:rPr>
+            </w:pPr>
+          </w:p>
+        </w:tc>
+      </w:tr>
+      <w:tr>
+        <w:tc>
+          <w:tcPr>
+            <w:tcW w:w="5775" w:type="dxa"/>
+          </w:tcPr>
+          <w:p>
+            <w:pPr>
+              <w:rPr>
+                <w:color w:val="EE0000"/>
+                <w:lang w:val="de-DE"/>
+              </w:rPr>
+            </w:pPr>
+            <w:r>
+              <w:rPr>
+                <w:lang w:val="de-DE"/>
+              </w:rPr>
+              <w:t xml:space="preserve">8. </w:t>
+            </w:r>
+            <w:r>
+              <w:rPr>
+                <w:lang w:val="de-DE"/>
+              </w:rPr>
+              <w:t>Die Auszubildenden stellen Rückfragen.</w:t>
+            </w:r>
+            <w:r>
+              <w:rPr>
+                <w:lang w:val="de-DE"/>
+              </w:rPr>
+              <w:t xml:space="preserve"> </w:t>
+            </w:r>
+            <w:r>
+              <w:rPr>
+                <w:lang w:val="de-DE"/>
+              </w:rPr>
+              <w:t>Bitte im Textfeld zu Punkt 13 festhalten.</w:t>
             </w:r>
           </w:p>
         </w:tc>
@@ -1082,82 +1077,8 @@
               <w:rPr>
                 <w:lang w:val="de-DE"/>
               </w:rPr>
-              <w:t>Die Auszubildenden stellen inhaltliche oder technische Rückfragen.</w:t>
+              <w:t xml:space="preserve">9. </w:t>
             </w:r>
-          </w:p>
-        </w:tc>
-        <w:tc>
-          <w:tcPr>
-            <w:tcW w:w="624" w:type="dxa"/>
-          </w:tcPr>
-          <w:p>
-            <w:pPr>
-              <w:rPr>
-                <w:lang w:val="de-DE"/>
-              </w:rPr>
-            </w:pPr>
-          </w:p>
-        </w:tc>
-        <w:tc>
-          <w:tcPr>
-            <w:tcW w:w="624" w:type="dxa"/>
-          </w:tcPr>
-          <w:p>
-            <w:pPr>
-              <w:rPr>
-                <w:lang w:val="de-DE"/>
-              </w:rPr>
-            </w:pPr>
-          </w:p>
-        </w:tc>
-        <w:tc>
-          <w:tcPr>
-            <w:tcW w:w="624" w:type="dxa"/>
-          </w:tcPr>
-          <w:p>
-            <w:pPr>
-              <w:rPr>
-                <w:lang w:val="de-DE"/>
-              </w:rPr>
-            </w:pPr>
-          </w:p>
-        </w:tc>
-        <w:tc>
-          <w:tcPr>
-            <w:tcW w:w="624" w:type="dxa"/>
-          </w:tcPr>
-          <w:p>
-            <w:pPr>
-              <w:rPr>
-                <w:lang w:val="de-DE"/>
-              </w:rPr>
-            </w:pPr>
-          </w:p>
-        </w:tc>
-        <w:tc>
-          <w:tcPr>
-            <w:tcW w:w="624" w:type="dxa"/>
-          </w:tcPr>
-          <w:p>
-            <w:pPr>
-              <w:rPr>
-                <w:lang w:val="de-DE"/>
-              </w:rPr>
-            </w:pPr>
-          </w:p>
-        </w:tc>
-      </w:tr>
-      <w:tr>
-        <w:tc>
-          <w:tcPr>
-            <w:tcW w:w="5775" w:type="dxa"/>
-          </w:tcPr>
-          <w:p>
-            <w:pPr>
-              <w:rPr>
-                <w:lang w:val="de-DE"/>
-              </w:rPr>
-            </w:pPr>
             <w:r>
               <w:rPr>
                 <w:lang w:val="de-DE"/>
@@ -1242,6 +1163,12 @@
               <w:rPr>
                 <w:lang w:val="de-DE"/>
               </w:rPr>
+              <w:t xml:space="preserve">10. </w:t>
+            </w:r>
+            <w:r>
+              <w:rPr>
+                <w:lang w:val="de-DE"/>
+              </w:rPr>
               <w:t>Die Auszubildenden tauschen sich untereinander über den Fragebogen aus.</w:t>
             </w:r>
           </w:p>
@@ -1322,6 +1249,12 @@
               <w:rPr>
                 <w:lang w:val="de-DE"/>
               </w:rPr>
+              <w:t xml:space="preserve">11. </w:t>
+            </w:r>
+            <w:r>
+              <w:rPr>
+                <w:lang w:val="de-DE"/>
+              </w:rPr>
               <w:t>Die Auszubildenden navigieren ohne erkennbare Schwierigkeiten durch den digitalen Fragebogen.</w:t>
             </w:r>
           </w:p>
@@ -1398,6 +1331,12 @@
                 <w:lang w:val="de-DE"/>
               </w:rPr>
             </w:pPr>
+            <w:r>
+              <w:rPr>
+                <w:lang w:val="de-DE"/>
+              </w:rPr>
+              <w:t xml:space="preserve">12. </w:t>
+            </w:r>
             <w:r>
               <w:rPr>
                 <w:lang w:val="de-DE"/>
@@ -1483,6 +1422,12 @@
           <w:lang w:val="de-DE"/>
         </w:rPr>
       </w:pPr>
+      <w:r>
+        <w:rPr>
+          <w:lang w:val="de-DE"/>
+        </w:rPr>
+        <w:t xml:space="preserve">13. </w:t>
+      </w:r>
       <w:r>
         <w:rPr>
           <w:lang w:val="de-DE"/>
@@ -1701,6 +1646,12 @@
               <w:rPr>
                 <w:lang w:val="de-DE"/>
               </w:rPr>
+              <w:t xml:space="preserve">14. </w:t>
+            </w:r>
+            <w:r>
+              <w:rPr>
+                <w:lang w:val="de-DE"/>
+              </w:rPr>
               <w:t>Die Fragen scheinen für die Auszubildenden verständlich formuliert zu sein.</w:t>
             </w:r>
           </w:p>
@@ -1777,6 +1728,12 @@
                 <w:lang w:val="de-DE"/>
               </w:rPr>
             </w:pPr>
+            <w:r>
+              <w:rPr>
+                <w:lang w:val="de-DE"/>
+              </w:rPr>
+              <w:t xml:space="preserve">16. </w:t>
+            </w:r>
             <w:r>
               <w:rPr>
                 <w:lang w:val="de-DE"/>
@@ -1861,6 +1818,12 @@
               <w:rPr>
                 <w:lang w:val="de-DE"/>
               </w:rPr>
+              <w:t xml:space="preserve">16. </w:t>
+            </w:r>
+            <w:r>
+              <w:rPr>
+                <w:lang w:val="de-DE"/>
+              </w:rPr>
               <w:t>Es traten keine erkennbaren technischen Probleme bei der Nutzung des Fragebogens auf.</w:t>
             </w:r>
           </w:p>
@@ -1937,6 +1900,12 @@
                 <w:lang w:val="de-DE"/>
               </w:rPr>
             </w:pPr>
+            <w:r>
+              <w:rPr>
+                <w:lang w:val="de-DE"/>
+              </w:rPr>
+              <w:t xml:space="preserve">17. </w:t>
+            </w:r>
             <w:r>
               <w:rPr>
                 <w:lang w:val="de-DE"/>
